--- a/rc/backend/cs490projectcoversheet.docx
+++ b/rc/backend/cs490projectcoversheet.docx
@@ -22,8 +22,10 @@
           <w:b/>
           <w:sz w:val="24"/>
         </w:rPr>
-        <w:t>Beta</w:t>
-      </w:r>
+        <w:t>RC</w:t>
+      </w:r>
+      <w:bookmarkStart w:id="0" w:name="_GoBack"/>
+      <w:bookmarkEnd w:id="0"/>
     </w:p>
     <w:p>
       <w:pPr>
@@ -38,22 +40,14 @@
           <w:b/>
           <w:sz w:val="24"/>
         </w:rPr>
-        <w:t>March 24</w:t>
-      </w:r>
-      <w:r>
-        <w:rPr>
-          <w:b/>
-          <w:sz w:val="24"/>
-          <w:vertAlign w:val="superscript"/>
-        </w:rPr>
-        <w:t>th</w:t>
-      </w:r>
-      <w:r>
-        <w:rPr>
-          <w:b/>
-          <w:sz w:val="24"/>
-        </w:rPr>
-        <w:t>, 2020</w:t>
+        <w:t>14 April</w:t>
+      </w:r>
+      <w:r>
+        <w:rPr>
+          <w:b/>
+          <w:sz w:val="24"/>
+        </w:rPr>
+        <w:t xml:space="preserve"> 2020</w:t>
       </w:r>
     </w:p>
     <w:p>
@@ -97,8 +91,6 @@
           <w:sz w:val="24"/>
         </w:rPr>
       </w:pPr>
-      <w:bookmarkStart w:id="0" w:name="_GoBack"/>
-      <w:bookmarkEnd w:id="0"/>
     </w:p>
     <w:p>
       <w:pPr>
